--- a/Lab6/Lab6.docx
+++ b/Lab6/Lab6.docx
@@ -306,7 +306,21 @@
               <w:rPr>
                 <w:rFonts w:ascii="Calibri" w:hAnsi="Calibri" w:cs="Calibri"/>
               </w:rPr>
-              <w:t>Toe Toe Aung</w:t>
+              <w:t xml:space="preserve">Toe </w:t>
+            </w:r>
+            <w:proofErr w:type="spellStart"/>
+            <w:r>
+              <w:rPr>
+                <w:rFonts w:ascii="Calibri" w:hAnsi="Calibri" w:cs="Calibri"/>
+              </w:rPr>
+              <w:t>Toe</w:t>
+            </w:r>
+            <w:proofErr w:type="spellEnd"/>
+            <w:r>
+              <w:rPr>
+                <w:rFonts w:ascii="Calibri" w:hAnsi="Calibri" w:cs="Calibri"/>
+              </w:rPr>
+              <w:t xml:space="preserve"> Aung</w:t>
             </w:r>
           </w:p>
         </w:tc>
@@ -572,7 +586,15 @@
       </w:pPr>
       <w:r>
         <w:tab/>
-        <w:t>private LevelState state;</w:t>
+        <w:t xml:space="preserve">private </w:t>
+      </w:r>
+      <w:proofErr w:type="spellStart"/>
+      <w:r>
+        <w:t>LevelState</w:t>
+      </w:r>
+      <w:proofErr w:type="spellEnd"/>
+      <w:r>
+        <w:t xml:space="preserve"> state;</w:t>
       </w:r>
     </w:p>
     <w:p>
@@ -598,7 +620,14 @@
       </w:r>
       <w:r>
         <w:tab/>
-        <w:t>this.state.play();</w:t>
+      </w:r>
+      <w:proofErr w:type="spellStart"/>
+      <w:r>
+        <w:t>this.state.play</w:t>
+      </w:r>
+      <w:proofErr w:type="spellEnd"/>
+      <w:r>
+        <w:t>();</w:t>
       </w:r>
     </w:p>
     <w:p>
@@ -624,19 +653,42 @@
       </w:pPr>
       <w:r>
         <w:tab/>
-        <w:t>public void changeLevelState(LevelState state) {</w:t>
-      </w:r>
-    </w:p>
-    <w:p>
-      <w:pPr>
-        <w:pStyle w:val="ListParagraph"/>
-      </w:pPr>
-      <w:r>
-        <w:tab/>
-      </w:r>
-      <w:r>
-        <w:tab/>
-        <w:t>this.state = state;</w:t>
+        <w:t xml:space="preserve">public void </w:t>
+      </w:r>
+      <w:proofErr w:type="spellStart"/>
+      <w:r>
+        <w:t>changeLevelState</w:t>
+      </w:r>
+      <w:proofErr w:type="spellEnd"/>
+      <w:r>
+        <w:t>(</w:t>
+      </w:r>
+      <w:proofErr w:type="spellStart"/>
+      <w:r>
+        <w:t>LevelState</w:t>
+      </w:r>
+      <w:proofErr w:type="spellEnd"/>
+      <w:r>
+        <w:t xml:space="preserve"> state) {</w:t>
+      </w:r>
+    </w:p>
+    <w:p>
+      <w:pPr>
+        <w:pStyle w:val="ListParagraph"/>
+      </w:pPr>
+      <w:r>
+        <w:tab/>
+      </w:r>
+      <w:r>
+        <w:tab/>
+      </w:r>
+      <w:proofErr w:type="spellStart"/>
+      <w:r>
+        <w:t>this.state</w:t>
+      </w:r>
+      <w:proofErr w:type="spellEnd"/>
+      <w:r>
+        <w:t xml:space="preserve"> = state;</w:t>
       </w:r>
     </w:p>
     <w:p>
@@ -663,19 +715,34 @@
       </w:pPr>
       <w:r>
         <w:tab/>
-        <w:t>public void addPoints(int points) {</w:t>
-      </w:r>
-    </w:p>
-    <w:p>
-      <w:pPr>
-        <w:pStyle w:val="ListParagraph"/>
-      </w:pPr>
-      <w:r>
-        <w:tab/>
-      </w:r>
-      <w:r>
-        <w:tab/>
-        <w:t>this.state.setPoints(points);</w:t>
+        <w:t xml:space="preserve">public void </w:t>
+      </w:r>
+      <w:proofErr w:type="spellStart"/>
+      <w:r>
+        <w:t>addPoints</w:t>
+      </w:r>
+      <w:proofErr w:type="spellEnd"/>
+      <w:r>
+        <w:t>(int points) {</w:t>
+      </w:r>
+    </w:p>
+    <w:p>
+      <w:pPr>
+        <w:pStyle w:val="ListParagraph"/>
+      </w:pPr>
+      <w:r>
+        <w:tab/>
+      </w:r>
+      <w:r>
+        <w:tab/>
+      </w:r>
+      <w:proofErr w:type="spellStart"/>
+      <w:r>
+        <w:t>this.state.setPoints</w:t>
+      </w:r>
+      <w:proofErr w:type="spellEnd"/>
+      <w:r>
+        <w:t>(points);</w:t>
       </w:r>
     </w:p>
     <w:p>
@@ -705,7 +772,15 @@
         <w:pStyle w:val="ListParagraph"/>
       </w:pPr>
       <w:r>
-        <w:t>public class Level1State implements LevelState{</w:t>
+        <w:t xml:space="preserve">public class Level1State implements </w:t>
+      </w:r>
+      <w:proofErr w:type="spellStart"/>
+      <w:r>
+        <w:t>LevelState</w:t>
+      </w:r>
+      <w:proofErr w:type="spellEnd"/>
+      <w:r>
+        <w:t>{</w:t>
       </w:r>
     </w:p>
     <w:p>
@@ -757,7 +832,14 @@
       </w:r>
       <w:r>
         <w:tab/>
-        <w:t>this.g = g;</w:t>
+      </w:r>
+      <w:proofErr w:type="spellStart"/>
+      <w:r>
+        <w:t>this.g</w:t>
+      </w:r>
+      <w:proofErr w:type="spellEnd"/>
+      <w:r>
+        <w:t xml:space="preserve"> = g;</w:t>
       </w:r>
     </w:p>
     <w:p>
@@ -789,19 +871,34 @@
       </w:pPr>
       <w:r>
         <w:tab/>
-        <w:t>public void setPoints(int points) {</w:t>
-      </w:r>
-    </w:p>
-    <w:p>
-      <w:pPr>
-        <w:pStyle w:val="ListParagraph"/>
-      </w:pPr>
-      <w:r>
-        <w:tab/>
-      </w:r>
-      <w:r>
-        <w:tab/>
-        <w:t>this.points += points;</w:t>
+        <w:t xml:space="preserve">public void </w:t>
+      </w:r>
+      <w:proofErr w:type="spellStart"/>
+      <w:r>
+        <w:t>setPoints</w:t>
+      </w:r>
+      <w:proofErr w:type="spellEnd"/>
+      <w:r>
+        <w:t>(int points) {</w:t>
+      </w:r>
+    </w:p>
+    <w:p>
+      <w:pPr>
+        <w:pStyle w:val="ListParagraph"/>
+      </w:pPr>
+      <w:r>
+        <w:tab/>
+      </w:r>
+      <w:r>
+        <w:tab/>
+      </w:r>
+      <w:proofErr w:type="spellStart"/>
+      <w:r>
+        <w:t>this.points</w:t>
+      </w:r>
+      <w:proofErr w:type="spellEnd"/>
+      <w:r>
+        <w:t xml:space="preserve"> += points;</w:t>
       </w:r>
     </w:p>
     <w:p>
@@ -845,52 +942,81 @@
       </w:r>
       <w:r>
         <w:tab/>
-        <w:t>if (this.points &gt; 10) {</w:t>
-      </w:r>
-    </w:p>
-    <w:p>
-      <w:pPr>
-        <w:pStyle w:val="ListParagraph"/>
-      </w:pPr>
-      <w:r>
-        <w:tab/>
-      </w:r>
-      <w:r>
-        <w:tab/>
-      </w:r>
-      <w:r>
-        <w:tab/>
-        <w:t>g.changeLevelState(new Level2State(g));</w:t>
-      </w:r>
-    </w:p>
-    <w:p>
-      <w:pPr>
-        <w:pStyle w:val="ListParagraph"/>
-      </w:pPr>
-      <w:r>
-        <w:tab/>
-      </w:r>
-      <w:r>
-        <w:tab/>
-      </w:r>
-      <w:r>
-        <w:tab/>
-        <w:t>g.addPoints(points);</w:t>
-      </w:r>
-    </w:p>
-    <w:p>
-      <w:pPr>
-        <w:pStyle w:val="ListParagraph"/>
-      </w:pPr>
-      <w:r>
-        <w:tab/>
-      </w:r>
-      <w:r>
-        <w:tab/>
-      </w:r>
-      <w:r>
-        <w:tab/>
-        <w:t>g.play();</w:t>
+        <w:t>if (</w:t>
+      </w:r>
+      <w:proofErr w:type="spellStart"/>
+      <w:r>
+        <w:t>this.points</w:t>
+      </w:r>
+      <w:proofErr w:type="spellEnd"/>
+      <w:r>
+        <w:t xml:space="preserve"> &gt; 10) {</w:t>
+      </w:r>
+    </w:p>
+    <w:p>
+      <w:pPr>
+        <w:pStyle w:val="ListParagraph"/>
+      </w:pPr>
+      <w:r>
+        <w:tab/>
+      </w:r>
+      <w:r>
+        <w:tab/>
+      </w:r>
+      <w:r>
+        <w:tab/>
+      </w:r>
+      <w:proofErr w:type="spellStart"/>
+      <w:r>
+        <w:t>g.changeLevelState</w:t>
+      </w:r>
+      <w:proofErr w:type="spellEnd"/>
+      <w:r>
+        <w:t>(new Level2State(g));</w:t>
+      </w:r>
+    </w:p>
+    <w:p>
+      <w:pPr>
+        <w:pStyle w:val="ListParagraph"/>
+      </w:pPr>
+      <w:r>
+        <w:tab/>
+      </w:r>
+      <w:r>
+        <w:tab/>
+      </w:r>
+      <w:r>
+        <w:tab/>
+      </w:r>
+      <w:proofErr w:type="spellStart"/>
+      <w:r>
+        <w:t>g.addPoints</w:t>
+      </w:r>
+      <w:proofErr w:type="spellEnd"/>
+      <w:r>
+        <w:t>(points);</w:t>
+      </w:r>
+    </w:p>
+    <w:p>
+      <w:pPr>
+        <w:pStyle w:val="ListParagraph"/>
+      </w:pPr>
+      <w:r>
+        <w:tab/>
+      </w:r>
+      <w:r>
+        <w:tab/>
+      </w:r>
+      <w:r>
+        <w:tab/>
+      </w:r>
+      <w:proofErr w:type="spellStart"/>
+      <w:r>
+        <w:t>g.play</w:t>
+      </w:r>
+      <w:proofErr w:type="spellEnd"/>
+      <w:r>
+        <w:t>();</w:t>
       </w:r>
     </w:p>
     <w:p>
@@ -929,6 +1055,9 @@
       </w:r>
       <w:r>
         <w:tab/>
+      </w:r>
+      <w:proofErr w:type="spellStart"/>
+      <w:r>
         <w:t>System.</w:t>
       </w:r>
       <w:r>
@@ -939,7 +1068,11 @@
         <w:t>out</w:t>
       </w:r>
       <w:r>
-        <w:t>.println("Total points = " + points + " --- level = 1");</w:t>
+        <w:t>.println</w:t>
+      </w:r>
+      <w:proofErr w:type="spellEnd"/>
+      <w:r>
+        <w:t>("Total points = " + points + " --- level = 1");</w:t>
       </w:r>
     </w:p>
     <w:p>
@@ -981,7 +1114,15 @@
         <w:pStyle w:val="ListParagraph"/>
       </w:pPr>
       <w:r>
-        <w:t>public class Level2State implements LevelState {</w:t>
+        <w:t xml:space="preserve">public class Level2State implements </w:t>
+      </w:r>
+      <w:proofErr w:type="spellStart"/>
+      <w:r>
+        <w:t>LevelState</w:t>
+      </w:r>
+      <w:proofErr w:type="spellEnd"/>
+      <w:r>
+        <w:t xml:space="preserve"> {</w:t>
       </w:r>
     </w:p>
     <w:p>
@@ -1034,7 +1175,14 @@
       </w:r>
       <w:r>
         <w:tab/>
-        <w:t>this.g = g;</w:t>
+      </w:r>
+      <w:proofErr w:type="spellStart"/>
+      <w:r>
+        <w:t>this.g</w:t>
+      </w:r>
+      <w:proofErr w:type="spellEnd"/>
+      <w:r>
+        <w:t xml:space="preserve"> = g;</w:t>
       </w:r>
     </w:p>
     <w:p>
@@ -1066,19 +1214,34 @@
       </w:pPr>
       <w:r>
         <w:tab/>
-        <w:t>public void setPoints(int points) {</w:t>
-      </w:r>
-    </w:p>
-    <w:p>
-      <w:pPr>
-        <w:pStyle w:val="ListParagraph"/>
-      </w:pPr>
-      <w:r>
-        <w:tab/>
-      </w:r>
-      <w:r>
-        <w:tab/>
-        <w:t>this.points += points;</w:t>
+        <w:t xml:space="preserve">public void </w:t>
+      </w:r>
+      <w:proofErr w:type="spellStart"/>
+      <w:r>
+        <w:t>setPoints</w:t>
+      </w:r>
+      <w:proofErr w:type="spellEnd"/>
+      <w:r>
+        <w:t>(int points) {</w:t>
+      </w:r>
+    </w:p>
+    <w:p>
+      <w:pPr>
+        <w:pStyle w:val="ListParagraph"/>
+      </w:pPr>
+      <w:r>
+        <w:tab/>
+      </w:r>
+      <w:r>
+        <w:tab/>
+      </w:r>
+      <w:proofErr w:type="spellStart"/>
+      <w:r>
+        <w:t>this.points</w:t>
+      </w:r>
+      <w:proofErr w:type="spellEnd"/>
+      <w:r>
+        <w:t xml:space="preserve"> += points;</w:t>
       </w:r>
     </w:p>
     <w:p>
@@ -1122,21 +1285,40 @@
       </w:r>
       <w:r>
         <w:tab/>
-        <w:t>if (this.points &gt; 10 &amp;&amp; this.points &lt;= 15) {</w:t>
-      </w:r>
-    </w:p>
-    <w:p>
-      <w:pPr>
-        <w:pStyle w:val="ListParagraph"/>
-      </w:pPr>
-      <w:r>
-        <w:tab/>
-      </w:r>
-      <w:r>
-        <w:tab/>
-      </w:r>
-      <w:r>
-        <w:tab/>
+        <w:t>if (</w:t>
+      </w:r>
+      <w:proofErr w:type="spellStart"/>
+      <w:r>
+        <w:t>this.points</w:t>
+      </w:r>
+      <w:proofErr w:type="spellEnd"/>
+      <w:r>
+        <w:t xml:space="preserve"> &gt; 10 &amp;&amp; </w:t>
+      </w:r>
+      <w:proofErr w:type="spellStart"/>
+      <w:r>
+        <w:t>this.points</w:t>
+      </w:r>
+      <w:proofErr w:type="spellEnd"/>
+      <w:r>
+        <w:t xml:space="preserve"> &lt;= 15) {</w:t>
+      </w:r>
+    </w:p>
+    <w:p>
+      <w:pPr>
+        <w:pStyle w:val="ListParagraph"/>
+      </w:pPr>
+      <w:r>
+        <w:tab/>
+      </w:r>
+      <w:r>
+        <w:tab/>
+      </w:r>
+      <w:r>
+        <w:tab/>
+      </w:r>
+      <w:proofErr w:type="spellStart"/>
+      <w:r>
         <w:t>System.</w:t>
       </w:r>
       <w:r>
@@ -1147,7 +1329,11 @@
         <w:t>out</w:t>
       </w:r>
       <w:r>
-        <w:t>.println("Total points = " + points + " --- level = 2");</w:t>
+        <w:t>.println</w:t>
+      </w:r>
+      <w:proofErr w:type="spellEnd"/>
+      <w:r>
+        <w:t>("Total points = " + points + " --- level = 2");</w:t>
       </w:r>
     </w:p>
     <w:p>
@@ -1174,37 +1360,58 @@
       </w:r>
       <w:r>
         <w:tab/>
-        <w:t>g.changeLevelState(new Level2_5State(g));</w:t>
-      </w:r>
-    </w:p>
-    <w:p>
-      <w:pPr>
-        <w:pStyle w:val="ListParagraph"/>
-      </w:pPr>
-      <w:r>
-        <w:tab/>
-      </w:r>
-      <w:r>
-        <w:tab/>
-      </w:r>
-      <w:r>
-        <w:tab/>
-        <w:t>g.addPoints(points);</w:t>
-      </w:r>
-    </w:p>
-    <w:p>
-      <w:pPr>
-        <w:pStyle w:val="ListParagraph"/>
-      </w:pPr>
-      <w:r>
-        <w:tab/>
-      </w:r>
-      <w:r>
-        <w:tab/>
-      </w:r>
-      <w:r>
-        <w:tab/>
-        <w:t>g.play();</w:t>
+      </w:r>
+      <w:proofErr w:type="spellStart"/>
+      <w:r>
+        <w:t>g.changeLevelState</w:t>
+      </w:r>
+      <w:proofErr w:type="spellEnd"/>
+      <w:r>
+        <w:t>(new Level2_5State(g));</w:t>
+      </w:r>
+    </w:p>
+    <w:p>
+      <w:pPr>
+        <w:pStyle w:val="ListParagraph"/>
+      </w:pPr>
+      <w:r>
+        <w:tab/>
+      </w:r>
+      <w:r>
+        <w:tab/>
+      </w:r>
+      <w:r>
+        <w:tab/>
+      </w:r>
+      <w:proofErr w:type="spellStart"/>
+      <w:r>
+        <w:t>g.addPoints</w:t>
+      </w:r>
+      <w:proofErr w:type="spellEnd"/>
+      <w:r>
+        <w:t>(points);</w:t>
+      </w:r>
+    </w:p>
+    <w:p>
+      <w:pPr>
+        <w:pStyle w:val="ListParagraph"/>
+      </w:pPr>
+      <w:r>
+        <w:tab/>
+      </w:r>
+      <w:r>
+        <w:tab/>
+      </w:r>
+      <w:r>
+        <w:tab/>
+      </w:r>
+      <w:proofErr w:type="spellStart"/>
+      <w:r>
+        <w:t>g.play</w:t>
+      </w:r>
+      <w:proofErr w:type="spellEnd"/>
+      <w:r>
+        <w:t>();</w:t>
       </w:r>
     </w:p>
     <w:p>
@@ -1251,7 +1458,15 @@
         <w:pStyle w:val="ListParagraph"/>
       </w:pPr>
       <w:r>
-        <w:t>public class Level3State implements LevelState {</w:t>
+        <w:t xml:space="preserve">public class Level3State implements </w:t>
+      </w:r>
+      <w:proofErr w:type="spellStart"/>
+      <w:r>
+        <w:t>LevelState</w:t>
+      </w:r>
+      <w:proofErr w:type="spellEnd"/>
+      <w:r>
+        <w:t xml:space="preserve"> {</w:t>
       </w:r>
     </w:p>
     <w:p>
@@ -1312,7 +1527,14 @@
       </w:r>
       <w:r>
         <w:tab/>
-        <w:t>this.g = g;</w:t>
+      </w:r>
+      <w:proofErr w:type="spellStart"/>
+      <w:r>
+        <w:t>this.g</w:t>
+      </w:r>
+      <w:proofErr w:type="spellEnd"/>
+      <w:r>
+        <w:t xml:space="preserve"> = g;</w:t>
       </w:r>
     </w:p>
     <w:p>
@@ -1347,19 +1569,34 @@
       </w:pPr>
       <w:r>
         <w:tab/>
-        <w:t>public void setPoints(int points) {</w:t>
-      </w:r>
-    </w:p>
-    <w:p>
-      <w:pPr>
-        <w:pStyle w:val="ListParagraph"/>
-      </w:pPr>
-      <w:r>
-        <w:tab/>
-      </w:r>
-      <w:r>
-        <w:tab/>
-        <w:t>this.points += points;</w:t>
+        <w:t xml:space="preserve">public void </w:t>
+      </w:r>
+      <w:proofErr w:type="spellStart"/>
+      <w:r>
+        <w:t>setPoints</w:t>
+      </w:r>
+      <w:proofErr w:type="spellEnd"/>
+      <w:r>
+        <w:t>(int points) {</w:t>
+      </w:r>
+    </w:p>
+    <w:p>
+      <w:pPr>
+        <w:pStyle w:val="ListParagraph"/>
+      </w:pPr>
+      <w:r>
+        <w:tab/>
+      </w:r>
+      <w:r>
+        <w:tab/>
+      </w:r>
+      <w:proofErr w:type="spellStart"/>
+      <w:r>
+        <w:t>this.points</w:t>
+      </w:r>
+      <w:proofErr w:type="spellEnd"/>
+      <w:r>
+        <w:t xml:space="preserve"> += points;</w:t>
       </w:r>
     </w:p>
     <w:p>
@@ -1404,6 +1641,9 @@
       </w:r>
       <w:r>
         <w:tab/>
+      </w:r>
+      <w:proofErr w:type="spellStart"/>
+      <w:r>
         <w:t>System.</w:t>
       </w:r>
       <w:r>
@@ -1414,7 +1654,11 @@
         <w:t>out</w:t>
       </w:r>
       <w:r>
-        <w:t>.println("Total points = " + points + " --- level = 3");</w:t>
+        <w:t>.println</w:t>
+      </w:r>
+      <w:proofErr w:type="spellEnd"/>
+      <w:r>
+        <w:t>("Total points = " + points + " --- level = 3");</w:t>
       </w:r>
     </w:p>
     <w:p>
@@ -1444,24 +1688,40 @@
         <w:pStyle w:val="ListParagraph"/>
       </w:pPr>
       <w:r>
-        <w:t>public interface LevelState {</w:t>
-      </w:r>
-    </w:p>
-    <w:p>
-      <w:pPr>
-        <w:pStyle w:val="ListParagraph"/>
-      </w:pPr>
-      <w:r>
-        <w:tab/>
-      </w:r>
-    </w:p>
-    <w:p>
-      <w:pPr>
-        <w:pStyle w:val="ListParagraph"/>
-      </w:pPr>
-      <w:r>
-        <w:tab/>
-        <w:t>void setPoints(int points);</w:t>
+        <w:t xml:space="preserve">public interface </w:t>
+      </w:r>
+      <w:proofErr w:type="spellStart"/>
+      <w:r>
+        <w:t>LevelState</w:t>
+      </w:r>
+      <w:proofErr w:type="spellEnd"/>
+      <w:r>
+        <w:t xml:space="preserve"> {</w:t>
+      </w:r>
+    </w:p>
+    <w:p>
+      <w:pPr>
+        <w:pStyle w:val="ListParagraph"/>
+      </w:pPr>
+      <w:r>
+        <w:tab/>
+      </w:r>
+    </w:p>
+    <w:p>
+      <w:pPr>
+        <w:pStyle w:val="ListParagraph"/>
+      </w:pPr>
+      <w:r>
+        <w:tab/>
+        <w:t xml:space="preserve">void </w:t>
+      </w:r>
+      <w:proofErr w:type="spellStart"/>
+      <w:r>
+        <w:t>setPoints</w:t>
+      </w:r>
+      <w:proofErr w:type="spellEnd"/>
+      <w:r>
+        <w:t>(int points);</w:t>
       </w:r>
     </w:p>
     <w:p>
@@ -1581,10 +1841,10 @@
           <w:bCs/>
         </w:rPr>
         <w:drawing>
-          <wp:inline distT="0" distB="0" distL="0" distR="0" wp14:anchorId="278CAAE7" wp14:editId="20CAAC4C">
-            <wp:extent cx="5943600" cy="4532630"/>
-            <wp:effectExtent l="0" t="0" r="0" b="1270"/>
-            <wp:docPr id="714390073" name="Picture 1"/>
+          <wp:inline distT="0" distB="0" distL="0" distR="0" wp14:anchorId="233FCC8F" wp14:editId="05F2BC2A">
+            <wp:extent cx="5943600" cy="3295015"/>
+            <wp:effectExtent l="0" t="0" r="0" b="635"/>
+            <wp:docPr id="1524463794" name="Picture 1" descr="A diagram of a computer&#10;&#10;AI-generated content may be incorrect."/>
             <wp:cNvGraphicFramePr>
               <a:graphicFrameLocks xmlns:a="http://schemas.openxmlformats.org/drawingml/2006/main" noChangeAspect="1"/>
             </wp:cNvGraphicFramePr>
@@ -1592,7 +1852,7 @@
               <a:graphicData uri="http://schemas.openxmlformats.org/drawingml/2006/picture">
                 <pic:pic xmlns:pic="http://schemas.openxmlformats.org/drawingml/2006/picture">
                   <pic:nvPicPr>
-                    <pic:cNvPr id="714390073" name=""/>
+                    <pic:cNvPr id="1524463794" name="Picture 1" descr="A diagram of a computer&#10;&#10;AI-generated content may be incorrect."/>
                     <pic:cNvPicPr/>
                   </pic:nvPicPr>
                   <pic:blipFill>
@@ -1604,7 +1864,7 @@
                   <pic:spPr>
                     <a:xfrm>
                       <a:off x="0" y="0"/>
-                      <a:ext cx="5943600" cy="4532630"/>
+                      <a:ext cx="5943600" cy="3295015"/>
                     </a:xfrm>
                     <a:prstGeom prst="rect">
                       <a:avLst/>
@@ -1620,6 +1880,15 @@
     <w:p>
       <w:pPr>
         <w:pStyle w:val="ListParagraph"/>
+        <w:rPr>
+          <w:b/>
+          <w:bCs/>
+        </w:rPr>
+      </w:pPr>
+    </w:p>
+    <w:p>
+      <w:pPr>
+        <w:pStyle w:val="ListParagraph"/>
         <w:numPr>
           <w:ilvl w:val="0"/>
           <w:numId w:val="9"/>
@@ -1691,11 +1960,12 @@
           <w:b/>
           <w:bCs/>
         </w:rPr>
+        <w:lastRenderedPageBreak/>
         <w:drawing>
-          <wp:inline distT="0" distB="0" distL="0" distR="0" wp14:anchorId="6E62A6FA" wp14:editId="51CC8FC5">
-            <wp:extent cx="5943600" cy="4695825"/>
-            <wp:effectExtent l="0" t="0" r="0" b="9525"/>
-            <wp:docPr id="975957385" name="Picture 1" descr="A diagram of a computer program&#10;&#10;AI-generated content may be incorrect."/>
+          <wp:inline distT="0" distB="0" distL="0" distR="0" wp14:anchorId="6B8864FB" wp14:editId="0652EF33">
+            <wp:extent cx="5943600" cy="4678680"/>
+            <wp:effectExtent l="0" t="0" r="0" b="7620"/>
+            <wp:docPr id="1804371374" name="Picture 1" descr="A diagram of a diagram&#10;&#10;AI-generated content may be incorrect."/>
             <wp:cNvGraphicFramePr>
               <a:graphicFrameLocks xmlns:a="http://schemas.openxmlformats.org/drawingml/2006/main" noChangeAspect="1"/>
             </wp:cNvGraphicFramePr>
@@ -1703,7 +1973,7 @@
               <a:graphicData uri="http://schemas.openxmlformats.org/drawingml/2006/picture">
                 <pic:pic xmlns:pic="http://schemas.openxmlformats.org/drawingml/2006/picture">
                   <pic:nvPicPr>
-                    <pic:cNvPr id="975957385" name="Picture 1" descr="A diagram of a computer program&#10;&#10;AI-generated content may be incorrect."/>
+                    <pic:cNvPr id="1804371374" name="Picture 1" descr="A diagram of a diagram&#10;&#10;AI-generated content may be incorrect."/>
                     <pic:cNvPicPr/>
                   </pic:nvPicPr>
                   <pic:blipFill>
@@ -1715,7 +1985,7 @@
                   <pic:spPr>
                     <a:xfrm>
                       <a:off x="0" y="0"/>
-                      <a:ext cx="5943600" cy="4695825"/>
+                      <a:ext cx="5943600" cy="4678680"/>
                     </a:xfrm>
                     <a:prstGeom prst="rect">
                       <a:avLst/>
@@ -1775,7 +2045,23 @@
           <w:b/>
           <w:bCs/>
         </w:rPr>
-        <w:t>public interface ICounterState {</w:t>
+        <w:t xml:space="preserve">public interface </w:t>
+      </w:r>
+      <w:proofErr w:type="spellStart"/>
+      <w:r>
+        <w:rPr>
+          <w:b/>
+          <w:bCs/>
+        </w:rPr>
+        <w:t>ICounterState</w:t>
+      </w:r>
+      <w:proofErr w:type="spellEnd"/>
+      <w:r>
+        <w:rPr>
+          <w:b/>
+          <w:bCs/>
+        </w:rPr>
+        <w:t xml:space="preserve"> {</w:t>
       </w:r>
     </w:p>
     <w:p>
@@ -1807,23 +2093,71 @@
           <w:bCs/>
         </w:rPr>
         <w:tab/>
-        <w:t>void setFlag(boolean f);</w:t>
-      </w:r>
-    </w:p>
-    <w:p>
-      <w:pPr>
-        <w:rPr>
-          <w:b/>
-          <w:bCs/>
-        </w:rPr>
-      </w:pPr>
-      <w:r>
-        <w:rPr>
-          <w:b/>
-          <w:bCs/>
-        </w:rPr>
-        <w:tab/>
-        <w:t>void setPoints(int points);</w:t>
+        <w:t xml:space="preserve">void </w:t>
+      </w:r>
+      <w:proofErr w:type="spellStart"/>
+      <w:r>
+        <w:rPr>
+          <w:b/>
+          <w:bCs/>
+        </w:rPr>
+        <w:t>setFlag</w:t>
+      </w:r>
+      <w:proofErr w:type="spellEnd"/>
+      <w:r>
+        <w:rPr>
+          <w:b/>
+          <w:bCs/>
+        </w:rPr>
+        <w:t>(</w:t>
+      </w:r>
+      <w:proofErr w:type="spellStart"/>
+      <w:r>
+        <w:rPr>
+          <w:b/>
+          <w:bCs/>
+        </w:rPr>
+        <w:t>boolean</w:t>
+      </w:r>
+      <w:proofErr w:type="spellEnd"/>
+      <w:r>
+        <w:rPr>
+          <w:b/>
+          <w:bCs/>
+        </w:rPr>
+        <w:t xml:space="preserve"> f);</w:t>
+      </w:r>
+    </w:p>
+    <w:p>
+      <w:pPr>
+        <w:rPr>
+          <w:b/>
+          <w:bCs/>
+        </w:rPr>
+      </w:pPr>
+      <w:r>
+        <w:rPr>
+          <w:b/>
+          <w:bCs/>
+        </w:rPr>
+        <w:tab/>
+        <w:t xml:space="preserve">void </w:t>
+      </w:r>
+      <w:proofErr w:type="spellStart"/>
+      <w:r>
+        <w:rPr>
+          <w:b/>
+          <w:bCs/>
+        </w:rPr>
+        <w:t>setPoints</w:t>
+      </w:r>
+      <w:proofErr w:type="spellEnd"/>
+      <w:r>
+        <w:rPr>
+          <w:b/>
+          <w:bCs/>
+        </w:rPr>
+        <w:t>(int points);</w:t>
       </w:r>
     </w:p>
     <w:p>
@@ -1861,7 +2195,39 @@
           <w:b/>
           <w:bCs/>
         </w:rPr>
-        <w:t>public class IncrementCommand implements ICounterCommand {</w:t>
+        <w:t xml:space="preserve">public class </w:t>
+      </w:r>
+      <w:proofErr w:type="spellStart"/>
+      <w:r>
+        <w:rPr>
+          <w:b/>
+          <w:bCs/>
+        </w:rPr>
+        <w:t>IncrementCommand</w:t>
+      </w:r>
+      <w:proofErr w:type="spellEnd"/>
+      <w:r>
+        <w:rPr>
+          <w:b/>
+          <w:bCs/>
+        </w:rPr>
+        <w:t xml:space="preserve"> implements </w:t>
+      </w:r>
+      <w:proofErr w:type="spellStart"/>
+      <w:r>
+        <w:rPr>
+          <w:b/>
+          <w:bCs/>
+        </w:rPr>
+        <w:t>ICounterCommand</w:t>
+      </w:r>
+      <w:proofErr w:type="spellEnd"/>
+      <w:r>
+        <w:rPr>
+          <w:b/>
+          <w:bCs/>
+        </w:rPr>
+        <w:t xml:space="preserve"> {</w:t>
       </w:r>
     </w:p>
     <w:p>
@@ -1886,46 +2252,93 @@
         </w:rPr>
         <w:lastRenderedPageBreak/>
         <w:tab/>
-        <w:t>private Counter counter;</w:t>
-      </w:r>
-    </w:p>
-    <w:p>
-      <w:pPr>
-        <w:rPr>
-          <w:b/>
-          <w:bCs/>
-        </w:rPr>
-      </w:pPr>
-      <w:r>
-        <w:rPr>
-          <w:b/>
-          <w:bCs/>
-        </w:rPr>
-        <w:tab/>
-        <w:t>public IncrementCommand(Counter counter) {</w:t>
-      </w:r>
-    </w:p>
-    <w:p>
-      <w:pPr>
-        <w:rPr>
-          <w:b/>
-          <w:bCs/>
-        </w:rPr>
-      </w:pPr>
-      <w:r>
-        <w:rPr>
-          <w:b/>
-          <w:bCs/>
-        </w:rPr>
-        <w:tab/>
-      </w:r>
-      <w:r>
-        <w:rPr>
-          <w:b/>
-          <w:bCs/>
-        </w:rPr>
-        <w:tab/>
-        <w:t>this.counter = counter;</w:t>
+        <w:t xml:space="preserve">private Counter </w:t>
+      </w:r>
+      <w:proofErr w:type="spellStart"/>
+      <w:r>
+        <w:rPr>
+          <w:b/>
+          <w:bCs/>
+        </w:rPr>
+        <w:t>counter</w:t>
+      </w:r>
+      <w:proofErr w:type="spellEnd"/>
+      <w:r>
+        <w:rPr>
+          <w:b/>
+          <w:bCs/>
+        </w:rPr>
+        <w:t>;</w:t>
+      </w:r>
+    </w:p>
+    <w:p>
+      <w:pPr>
+        <w:rPr>
+          <w:b/>
+          <w:bCs/>
+        </w:rPr>
+      </w:pPr>
+      <w:r>
+        <w:rPr>
+          <w:b/>
+          <w:bCs/>
+        </w:rPr>
+        <w:tab/>
+        <w:t xml:space="preserve">public </w:t>
+      </w:r>
+      <w:proofErr w:type="spellStart"/>
+      <w:r>
+        <w:rPr>
+          <w:b/>
+          <w:bCs/>
+        </w:rPr>
+        <w:t>IncrementCommand</w:t>
+      </w:r>
+      <w:proofErr w:type="spellEnd"/>
+      <w:r>
+        <w:rPr>
+          <w:b/>
+          <w:bCs/>
+        </w:rPr>
+        <w:t>(Counter counter) {</w:t>
+      </w:r>
+    </w:p>
+    <w:p>
+      <w:pPr>
+        <w:rPr>
+          <w:b/>
+          <w:bCs/>
+        </w:rPr>
+      </w:pPr>
+      <w:r>
+        <w:rPr>
+          <w:b/>
+          <w:bCs/>
+        </w:rPr>
+        <w:tab/>
+      </w:r>
+      <w:r>
+        <w:rPr>
+          <w:b/>
+          <w:bCs/>
+        </w:rPr>
+        <w:tab/>
+      </w:r>
+      <w:proofErr w:type="spellStart"/>
+      <w:r>
+        <w:rPr>
+          <w:b/>
+          <w:bCs/>
+        </w:rPr>
+        <w:t>this.counter</w:t>
+      </w:r>
+      <w:proofErr w:type="spellEnd"/>
+      <w:r>
+        <w:rPr>
+          <w:b/>
+          <w:bCs/>
+        </w:rPr>
+        <w:t xml:space="preserve"> = counter;</w:t>
       </w:r>
     </w:p>
     <w:p>
@@ -2004,7 +2417,22 @@
           <w:bCs/>
         </w:rPr>
         <w:tab/>
-        <w:t>counter.increment();</w:t>
+      </w:r>
+      <w:proofErr w:type="spellStart"/>
+      <w:r>
+        <w:rPr>
+          <w:b/>
+          <w:bCs/>
+        </w:rPr>
+        <w:t>counter.increment</w:t>
+      </w:r>
+      <w:proofErr w:type="spellEnd"/>
+      <w:r>
+        <w:rPr>
+          <w:b/>
+          <w:bCs/>
+        </w:rPr>
+        <w:t>();</w:t>
       </w:r>
     </w:p>
     <w:p>
@@ -2081,16 +2509,40 @@
           <w:b/>
           <w:bCs/>
         </w:rPr>
-        <w:t>public class SingleDigitState implements ICounterState {</w:t>
-      </w:r>
-    </w:p>
-    <w:p>
-      <w:pPr>
-        <w:rPr>
-          <w:b/>
-          <w:bCs/>
-        </w:rPr>
-      </w:pPr>
+        <w:t xml:space="preserve">public class </w:t>
+      </w:r>
+      <w:proofErr w:type="spellStart"/>
+      <w:r>
+        <w:rPr>
+          <w:b/>
+          <w:bCs/>
+        </w:rPr>
+        <w:t>SingleDigitState</w:t>
+      </w:r>
+      <w:proofErr w:type="spellEnd"/>
+      <w:r>
+        <w:rPr>
+          <w:b/>
+          <w:bCs/>
+        </w:rPr>
+        <w:t xml:space="preserve"> implements </w:t>
+      </w:r>
+      <w:proofErr w:type="spellStart"/>
+      <w:r>
+        <w:rPr>
+          <w:b/>
+          <w:bCs/>
+        </w:rPr>
+        <w:t>ICounterState</w:t>
+      </w:r>
+      <w:proofErr w:type="spellEnd"/>
+      <w:r>
+        <w:rPr>
+          <w:b/>
+          <w:bCs/>
+        </w:rPr>
+        <w:t xml:space="preserve"> {</w:t>
+      </w:r>
     </w:p>
     <w:p>
       <w:pPr>
@@ -2137,54 +2589,133 @@
           <w:bCs/>
         </w:rPr>
         <w:tab/>
-        <w:t>private boolean incDecFlag = true;</w:t>
-      </w:r>
-    </w:p>
-    <w:p>
-      <w:pPr>
-        <w:rPr>
-          <w:b/>
-          <w:bCs/>
-        </w:rPr>
-      </w:pPr>
-    </w:p>
-    <w:p>
-      <w:pPr>
-        <w:rPr>
-          <w:b/>
-          <w:bCs/>
-        </w:rPr>
-      </w:pPr>
-      <w:r>
-        <w:rPr>
-          <w:b/>
-          <w:bCs/>
-        </w:rPr>
-        <w:tab/>
-        <w:t>public SingleDigitState(Counter c, int points, boolean f) {</w:t>
-      </w:r>
-    </w:p>
-    <w:p>
-      <w:pPr>
-        <w:rPr>
-          <w:b/>
-          <w:bCs/>
-        </w:rPr>
-      </w:pPr>
-      <w:r>
-        <w:rPr>
-          <w:b/>
-          <w:bCs/>
-        </w:rPr>
-        <w:tab/>
-      </w:r>
-      <w:r>
-        <w:rPr>
-          <w:b/>
-          <w:bCs/>
-        </w:rPr>
-        <w:tab/>
-        <w:t>this.c = c;</w:t>
+        <w:t xml:space="preserve">private </w:t>
+      </w:r>
+      <w:proofErr w:type="spellStart"/>
+      <w:r>
+        <w:rPr>
+          <w:b/>
+          <w:bCs/>
+        </w:rPr>
+        <w:t>boolean</w:t>
+      </w:r>
+      <w:proofErr w:type="spellEnd"/>
+      <w:r>
+        <w:rPr>
+          <w:b/>
+          <w:bCs/>
+        </w:rPr>
+        <w:t xml:space="preserve"> </w:t>
+      </w:r>
+      <w:proofErr w:type="spellStart"/>
+      <w:r>
+        <w:rPr>
+          <w:b/>
+          <w:bCs/>
+        </w:rPr>
+        <w:t>incDecFlag</w:t>
+      </w:r>
+      <w:proofErr w:type="spellEnd"/>
+      <w:r>
+        <w:rPr>
+          <w:b/>
+          <w:bCs/>
+        </w:rPr>
+        <w:t xml:space="preserve"> = true;</w:t>
+      </w:r>
+    </w:p>
+    <w:p>
+      <w:pPr>
+        <w:rPr>
+          <w:b/>
+          <w:bCs/>
+        </w:rPr>
+      </w:pPr>
+    </w:p>
+    <w:p>
+      <w:pPr>
+        <w:rPr>
+          <w:b/>
+          <w:bCs/>
+        </w:rPr>
+      </w:pPr>
+      <w:r>
+        <w:rPr>
+          <w:b/>
+          <w:bCs/>
+        </w:rPr>
+        <w:tab/>
+        <w:t xml:space="preserve">public </w:t>
+      </w:r>
+      <w:proofErr w:type="spellStart"/>
+      <w:r>
+        <w:rPr>
+          <w:b/>
+          <w:bCs/>
+        </w:rPr>
+        <w:t>SingleDigitState</w:t>
+      </w:r>
+      <w:proofErr w:type="spellEnd"/>
+      <w:r>
+        <w:rPr>
+          <w:b/>
+          <w:bCs/>
+        </w:rPr>
+        <w:t xml:space="preserve">(Counter c, int points, </w:t>
+      </w:r>
+      <w:proofErr w:type="spellStart"/>
+      <w:r>
+        <w:rPr>
+          <w:b/>
+          <w:bCs/>
+        </w:rPr>
+        <w:t>boolean</w:t>
+      </w:r>
+      <w:proofErr w:type="spellEnd"/>
+      <w:r>
+        <w:rPr>
+          <w:b/>
+          <w:bCs/>
+        </w:rPr>
+        <w:t xml:space="preserve"> f) {</w:t>
+      </w:r>
+    </w:p>
+    <w:p>
+      <w:pPr>
+        <w:rPr>
+          <w:b/>
+          <w:bCs/>
+        </w:rPr>
+      </w:pPr>
+      <w:r>
+        <w:rPr>
+          <w:b/>
+          <w:bCs/>
+        </w:rPr>
+        <w:tab/>
+      </w:r>
+      <w:r>
+        <w:rPr>
+          <w:b/>
+          <w:bCs/>
+        </w:rPr>
+        <w:tab/>
+      </w:r>
+      <w:proofErr w:type="spellStart"/>
+      <w:r>
+        <w:rPr>
+          <w:b/>
+          <w:bCs/>
+        </w:rPr>
+        <w:t>this.c</w:t>
+      </w:r>
+      <w:proofErr w:type="spellEnd"/>
+      <w:r>
+        <w:rPr>
+          <w:b/>
+          <w:bCs/>
+        </w:rPr>
+        <w:t xml:space="preserve"> = c;</w:t>
       </w:r>
     </w:p>
     <w:p>
@@ -2263,7 +2794,68 @@
           <w:bCs/>
         </w:rPr>
         <w:tab/>
-        <w:t>if (incDecFlag) {</w:t>
+        <w:t>if (</w:t>
+      </w:r>
+      <w:proofErr w:type="spellStart"/>
+      <w:r>
+        <w:rPr>
+          <w:b/>
+          <w:bCs/>
+        </w:rPr>
+        <w:t>incDecFlag</w:t>
+      </w:r>
+      <w:proofErr w:type="spellEnd"/>
+      <w:r>
+        <w:rPr>
+          <w:b/>
+          <w:bCs/>
+        </w:rPr>
+        <w:t>) {</w:t>
+      </w:r>
+    </w:p>
+    <w:p>
+      <w:pPr>
+        <w:rPr>
+          <w:b/>
+          <w:bCs/>
+        </w:rPr>
+      </w:pPr>
+      <w:r>
+        <w:rPr>
+          <w:b/>
+          <w:bCs/>
+        </w:rPr>
+        <w:tab/>
+      </w:r>
+      <w:r>
+        <w:rPr>
+          <w:b/>
+          <w:bCs/>
+        </w:rPr>
+        <w:tab/>
+      </w:r>
+      <w:r>
+        <w:rPr>
+          <w:b/>
+          <w:bCs/>
+        </w:rPr>
+        <w:tab/>
+      </w:r>
+      <w:proofErr w:type="spellStart"/>
+      <w:r>
+        <w:rPr>
+          <w:b/>
+          <w:bCs/>
+        </w:rPr>
+        <w:t>this.points</w:t>
+      </w:r>
+      <w:proofErr w:type="spellEnd"/>
+      <w:r>
+        <w:rPr>
+          <w:b/>
+          <w:bCs/>
+        </w:rPr>
+        <w:t>++;</w:t>
       </w:r>
     </w:p>
     <w:p>
@@ -2287,36 +2879,6 @@
           <w:bCs/>
         </w:rPr>
         <w:tab/>
-      </w:r>
-      <w:r>
-        <w:rPr>
-          <w:b/>
-          <w:bCs/>
-        </w:rPr>
-        <w:tab/>
-        <w:t>this.points++;</w:t>
-      </w:r>
-    </w:p>
-    <w:p>
-      <w:pPr>
-        <w:rPr>
-          <w:b/>
-          <w:bCs/>
-        </w:rPr>
-      </w:pPr>
-      <w:r>
-        <w:rPr>
-          <w:b/>
-          <w:bCs/>
-        </w:rPr>
-        <w:tab/>
-      </w:r>
-      <w:r>
-        <w:rPr>
-          <w:b/>
-          <w:bCs/>
-        </w:rPr>
-        <w:tab/>
         <w:t>} else {</w:t>
       </w:r>
     </w:p>
@@ -2347,7 +2909,22 @@
           <w:bCs/>
         </w:rPr>
         <w:tab/>
-        <w:t>this.points--;</w:t>
+      </w:r>
+      <w:proofErr w:type="spellStart"/>
+      <w:r>
+        <w:rPr>
+          <w:b/>
+          <w:bCs/>
+        </w:rPr>
+        <w:t>this.points</w:t>
+      </w:r>
+      <w:proofErr w:type="spellEnd"/>
+      <w:r>
+        <w:rPr>
+          <w:b/>
+          <w:bCs/>
+        </w:rPr>
+        <w:t>--;</w:t>
       </w:r>
     </w:p>
     <w:p>
@@ -2393,135 +2970,292 @@
           <w:bCs/>
         </w:rPr>
         <w:tab/>
-        <w:t>System.out.println("SingleState updated points: " + this.points);</w:t>
-      </w:r>
-    </w:p>
-    <w:p>
-      <w:pPr>
-        <w:rPr>
-          <w:b/>
-          <w:bCs/>
-        </w:rPr>
-      </w:pPr>
-      <w:r>
-        <w:rPr>
-          <w:b/>
-          <w:bCs/>
-        </w:rPr>
-        <w:tab/>
-      </w:r>
-      <w:r>
-        <w:rPr>
-          <w:b/>
-          <w:bCs/>
-        </w:rPr>
-        <w:tab/>
-      </w:r>
-    </w:p>
-    <w:p>
-      <w:pPr>
-        <w:rPr>
-          <w:b/>
-          <w:bCs/>
-        </w:rPr>
-      </w:pPr>
-      <w:r>
-        <w:rPr>
-          <w:b/>
-          <w:bCs/>
-        </w:rPr>
-        <w:tab/>
-      </w:r>
-      <w:r>
-        <w:rPr>
-          <w:b/>
-          <w:bCs/>
-        </w:rPr>
-        <w:tab/>
-        <w:t>if (this.points &lt;= 0) {</w:t>
-      </w:r>
-    </w:p>
-    <w:p>
-      <w:pPr>
-        <w:rPr>
-          <w:b/>
-          <w:bCs/>
-        </w:rPr>
-      </w:pPr>
-      <w:r>
-        <w:rPr>
-          <w:b/>
-          <w:bCs/>
-        </w:rPr>
-        <w:tab/>
-      </w:r>
-      <w:r>
-        <w:rPr>
-          <w:b/>
-          <w:bCs/>
-        </w:rPr>
-        <w:tab/>
-      </w:r>
-      <w:r>
-        <w:rPr>
-          <w:b/>
-          <w:bCs/>
-        </w:rPr>
-        <w:tab/>
-        <w:t>this.points = 0;</w:t>
-      </w:r>
-    </w:p>
-    <w:p>
-      <w:pPr>
-        <w:rPr>
-          <w:b/>
-          <w:bCs/>
-        </w:rPr>
-      </w:pPr>
-      <w:r>
-        <w:rPr>
-          <w:b/>
-          <w:bCs/>
-        </w:rPr>
-        <w:tab/>
-      </w:r>
-      <w:r>
-        <w:rPr>
-          <w:b/>
-          <w:bCs/>
-        </w:rPr>
-        <w:tab/>
-        <w:t>} else if (this.points &gt;= 10) {</w:t>
-      </w:r>
-    </w:p>
-    <w:p>
-      <w:pPr>
-        <w:rPr>
-          <w:b/>
-          <w:bCs/>
-        </w:rPr>
-      </w:pPr>
-      <w:r>
-        <w:rPr>
-          <w:b/>
-          <w:bCs/>
-        </w:rPr>
-        <w:tab/>
-      </w:r>
-      <w:r>
-        <w:rPr>
-          <w:b/>
-          <w:bCs/>
-        </w:rPr>
-        <w:tab/>
-      </w:r>
-      <w:r>
-        <w:rPr>
-          <w:b/>
-          <w:bCs/>
-        </w:rPr>
-        <w:tab/>
-        <w:t>c.changeState(new DoubleDigitState(c, this.points, incDecFlag));</w:t>
+      </w:r>
+      <w:proofErr w:type="spellStart"/>
+      <w:r>
+        <w:rPr>
+          <w:b/>
+          <w:bCs/>
+        </w:rPr>
+        <w:t>System.out.println</w:t>
+      </w:r>
+      <w:proofErr w:type="spellEnd"/>
+      <w:r>
+        <w:rPr>
+          <w:b/>
+          <w:bCs/>
+        </w:rPr>
+        <w:t>("</w:t>
+      </w:r>
+      <w:proofErr w:type="spellStart"/>
+      <w:r>
+        <w:rPr>
+          <w:b/>
+          <w:bCs/>
+        </w:rPr>
+        <w:t>SingleState</w:t>
+      </w:r>
+      <w:proofErr w:type="spellEnd"/>
+      <w:r>
+        <w:rPr>
+          <w:b/>
+          <w:bCs/>
+        </w:rPr>
+        <w:t xml:space="preserve"> updated points: " + </w:t>
+      </w:r>
+      <w:proofErr w:type="spellStart"/>
+      <w:r>
+        <w:rPr>
+          <w:b/>
+          <w:bCs/>
+        </w:rPr>
+        <w:t>this.points</w:t>
+      </w:r>
+      <w:proofErr w:type="spellEnd"/>
+      <w:r>
+        <w:rPr>
+          <w:b/>
+          <w:bCs/>
+        </w:rPr>
+        <w:t>);</w:t>
+      </w:r>
+    </w:p>
+    <w:p>
+      <w:pPr>
+        <w:rPr>
+          <w:b/>
+          <w:bCs/>
+        </w:rPr>
+      </w:pPr>
+      <w:r>
+        <w:rPr>
+          <w:b/>
+          <w:bCs/>
+        </w:rPr>
+        <w:tab/>
+      </w:r>
+      <w:r>
+        <w:rPr>
+          <w:b/>
+          <w:bCs/>
+        </w:rPr>
+        <w:tab/>
+      </w:r>
+    </w:p>
+    <w:p>
+      <w:pPr>
+        <w:rPr>
+          <w:b/>
+          <w:bCs/>
+        </w:rPr>
+      </w:pPr>
+      <w:r>
+        <w:rPr>
+          <w:b/>
+          <w:bCs/>
+        </w:rPr>
+        <w:tab/>
+      </w:r>
+      <w:r>
+        <w:rPr>
+          <w:b/>
+          <w:bCs/>
+        </w:rPr>
+        <w:tab/>
+        <w:t>if (</w:t>
+      </w:r>
+      <w:proofErr w:type="spellStart"/>
+      <w:r>
+        <w:rPr>
+          <w:b/>
+          <w:bCs/>
+        </w:rPr>
+        <w:t>this.points</w:t>
+      </w:r>
+      <w:proofErr w:type="spellEnd"/>
+      <w:r>
+        <w:rPr>
+          <w:b/>
+          <w:bCs/>
+        </w:rPr>
+        <w:t xml:space="preserve"> &lt;= 0) {</w:t>
+      </w:r>
+    </w:p>
+    <w:p>
+      <w:pPr>
+        <w:rPr>
+          <w:b/>
+          <w:bCs/>
+        </w:rPr>
+      </w:pPr>
+      <w:r>
+        <w:rPr>
+          <w:b/>
+          <w:bCs/>
+        </w:rPr>
+        <w:tab/>
+      </w:r>
+      <w:r>
+        <w:rPr>
+          <w:b/>
+          <w:bCs/>
+        </w:rPr>
+        <w:tab/>
+      </w:r>
+      <w:r>
+        <w:rPr>
+          <w:b/>
+          <w:bCs/>
+        </w:rPr>
+        <w:tab/>
+      </w:r>
+      <w:proofErr w:type="spellStart"/>
+      <w:r>
+        <w:rPr>
+          <w:b/>
+          <w:bCs/>
+        </w:rPr>
+        <w:t>this.points</w:t>
+      </w:r>
+      <w:proofErr w:type="spellEnd"/>
+      <w:r>
+        <w:rPr>
+          <w:b/>
+          <w:bCs/>
+        </w:rPr>
+        <w:t xml:space="preserve"> = 0;</w:t>
+      </w:r>
+    </w:p>
+    <w:p>
+      <w:pPr>
+        <w:rPr>
+          <w:b/>
+          <w:bCs/>
+        </w:rPr>
+      </w:pPr>
+      <w:r>
+        <w:rPr>
+          <w:b/>
+          <w:bCs/>
+        </w:rPr>
+        <w:tab/>
+      </w:r>
+      <w:r>
+        <w:rPr>
+          <w:b/>
+          <w:bCs/>
+        </w:rPr>
+        <w:tab/>
+        <w:t>} else if (</w:t>
+      </w:r>
+      <w:proofErr w:type="spellStart"/>
+      <w:r>
+        <w:rPr>
+          <w:b/>
+          <w:bCs/>
+        </w:rPr>
+        <w:t>this.points</w:t>
+      </w:r>
+      <w:proofErr w:type="spellEnd"/>
+      <w:r>
+        <w:rPr>
+          <w:b/>
+          <w:bCs/>
+        </w:rPr>
+        <w:t xml:space="preserve"> &gt;= 10) {</w:t>
+      </w:r>
+    </w:p>
+    <w:p>
+      <w:pPr>
+        <w:rPr>
+          <w:b/>
+          <w:bCs/>
+        </w:rPr>
+      </w:pPr>
+      <w:r>
+        <w:rPr>
+          <w:b/>
+          <w:bCs/>
+        </w:rPr>
+        <w:tab/>
+      </w:r>
+      <w:r>
+        <w:rPr>
+          <w:b/>
+          <w:bCs/>
+        </w:rPr>
+        <w:tab/>
+      </w:r>
+      <w:r>
+        <w:rPr>
+          <w:b/>
+          <w:bCs/>
+        </w:rPr>
+        <w:tab/>
+      </w:r>
+      <w:proofErr w:type="spellStart"/>
+      <w:r>
+        <w:rPr>
+          <w:b/>
+          <w:bCs/>
+        </w:rPr>
+        <w:t>c.changeState</w:t>
+      </w:r>
+      <w:proofErr w:type="spellEnd"/>
+      <w:r>
+        <w:rPr>
+          <w:b/>
+          <w:bCs/>
+        </w:rPr>
+        <w:t xml:space="preserve">(new </w:t>
+      </w:r>
+      <w:proofErr w:type="spellStart"/>
+      <w:r>
+        <w:rPr>
+          <w:b/>
+          <w:bCs/>
+        </w:rPr>
+        <w:t>DoubleDigitState</w:t>
+      </w:r>
+      <w:proofErr w:type="spellEnd"/>
+      <w:r>
+        <w:rPr>
+          <w:b/>
+          <w:bCs/>
+        </w:rPr>
+        <w:t xml:space="preserve">(c, </w:t>
+      </w:r>
+      <w:proofErr w:type="spellStart"/>
+      <w:r>
+        <w:rPr>
+          <w:b/>
+          <w:bCs/>
+        </w:rPr>
+        <w:t>this.points</w:t>
+      </w:r>
+      <w:proofErr w:type="spellEnd"/>
+      <w:r>
+        <w:rPr>
+          <w:b/>
+          <w:bCs/>
+        </w:rPr>
+        <w:t xml:space="preserve">, </w:t>
+      </w:r>
+      <w:proofErr w:type="spellStart"/>
+      <w:r>
+        <w:rPr>
+          <w:b/>
+          <w:bCs/>
+        </w:rPr>
+        <w:t>incDecFlag</w:t>
+      </w:r>
+      <w:proofErr w:type="spellEnd"/>
+      <w:r>
+        <w:rPr>
+          <w:b/>
+          <w:bCs/>
+        </w:rPr>
+        <w:t>));</w:t>
       </w:r>
     </w:p>
     <w:p>
@@ -2567,7 +3301,38 @@
           <w:bCs/>
         </w:rPr>
         <w:tab/>
-        <w:t>c.setCount(this.points);</w:t>
+      </w:r>
+      <w:proofErr w:type="spellStart"/>
+      <w:r>
+        <w:rPr>
+          <w:b/>
+          <w:bCs/>
+        </w:rPr>
+        <w:t>c.setCount</w:t>
+      </w:r>
+      <w:proofErr w:type="spellEnd"/>
+      <w:r>
+        <w:rPr>
+          <w:b/>
+          <w:bCs/>
+        </w:rPr>
+        <w:t>(</w:t>
+      </w:r>
+      <w:proofErr w:type="spellStart"/>
+      <w:r>
+        <w:rPr>
+          <w:b/>
+          <w:bCs/>
+        </w:rPr>
+        <w:t>this.points</w:t>
+      </w:r>
+      <w:proofErr w:type="spellEnd"/>
+      <w:r>
+        <w:rPr>
+          <w:b/>
+          <w:bCs/>
+        </w:rPr>
+        <w:t>);</w:t>
       </w:r>
     </w:p>
     <w:p>
@@ -2630,30 +3395,77 @@
           <w:bCs/>
         </w:rPr>
         <w:tab/>
-        <w:t>public void setFlag(boolean f) {</w:t>
-      </w:r>
-    </w:p>
-    <w:p>
-      <w:pPr>
-        <w:rPr>
-          <w:b/>
-          <w:bCs/>
-        </w:rPr>
-      </w:pPr>
-      <w:r>
-        <w:rPr>
-          <w:b/>
-          <w:bCs/>
-        </w:rPr>
-        <w:tab/>
-      </w:r>
-      <w:r>
-        <w:rPr>
-          <w:b/>
-          <w:bCs/>
-        </w:rPr>
-        <w:tab/>
-        <w:t>this.incDecFlag = f;</w:t>
+        <w:t xml:space="preserve">public void </w:t>
+      </w:r>
+      <w:proofErr w:type="spellStart"/>
+      <w:r>
+        <w:rPr>
+          <w:b/>
+          <w:bCs/>
+        </w:rPr>
+        <w:t>setFlag</w:t>
+      </w:r>
+      <w:proofErr w:type="spellEnd"/>
+      <w:r>
+        <w:rPr>
+          <w:b/>
+          <w:bCs/>
+        </w:rPr>
+        <w:t>(</w:t>
+      </w:r>
+      <w:proofErr w:type="spellStart"/>
+      <w:r>
+        <w:rPr>
+          <w:b/>
+          <w:bCs/>
+        </w:rPr>
+        <w:t>boolean</w:t>
+      </w:r>
+      <w:proofErr w:type="spellEnd"/>
+      <w:r>
+        <w:rPr>
+          <w:b/>
+          <w:bCs/>
+        </w:rPr>
+        <w:t xml:space="preserve"> f) {</w:t>
+      </w:r>
+    </w:p>
+    <w:p>
+      <w:pPr>
+        <w:rPr>
+          <w:b/>
+          <w:bCs/>
+        </w:rPr>
+      </w:pPr>
+      <w:r>
+        <w:rPr>
+          <w:b/>
+          <w:bCs/>
+        </w:rPr>
+        <w:tab/>
+      </w:r>
+      <w:r>
+        <w:rPr>
+          <w:b/>
+          <w:bCs/>
+        </w:rPr>
+        <w:tab/>
+      </w:r>
+      <w:proofErr w:type="spellStart"/>
+      <w:r>
+        <w:rPr>
+          <w:b/>
+          <w:bCs/>
+        </w:rPr>
+        <w:t>this.incDecFlag</w:t>
+      </w:r>
+      <w:proofErr w:type="spellEnd"/>
+      <w:r>
+        <w:rPr>
+          <w:b/>
+          <w:bCs/>
+        </w:rPr>
+        <w:t xml:space="preserve"> = f;</w:t>
       </w:r>
     </w:p>
     <w:p>
@@ -2709,30 +3521,61 @@
           <w:bCs/>
         </w:rPr>
         <w:tab/>
-        <w:t>public void setPoints(int points) {</w:t>
-      </w:r>
-    </w:p>
-    <w:p>
-      <w:pPr>
-        <w:rPr>
-          <w:b/>
-          <w:bCs/>
-        </w:rPr>
-      </w:pPr>
-      <w:r>
-        <w:rPr>
-          <w:b/>
-          <w:bCs/>
-        </w:rPr>
-        <w:tab/>
-      </w:r>
-      <w:r>
-        <w:rPr>
-          <w:b/>
-          <w:bCs/>
-        </w:rPr>
-        <w:tab/>
-        <w:t>this.points = points;</w:t>
+        <w:t xml:space="preserve">public void </w:t>
+      </w:r>
+      <w:proofErr w:type="spellStart"/>
+      <w:r>
+        <w:rPr>
+          <w:b/>
+          <w:bCs/>
+        </w:rPr>
+        <w:t>setPoints</w:t>
+      </w:r>
+      <w:proofErr w:type="spellEnd"/>
+      <w:r>
+        <w:rPr>
+          <w:b/>
+          <w:bCs/>
+        </w:rPr>
+        <w:t>(int points) {</w:t>
+      </w:r>
+    </w:p>
+    <w:p>
+      <w:pPr>
+        <w:rPr>
+          <w:b/>
+          <w:bCs/>
+        </w:rPr>
+      </w:pPr>
+      <w:r>
+        <w:rPr>
+          <w:b/>
+          <w:bCs/>
+        </w:rPr>
+        <w:tab/>
+      </w:r>
+      <w:r>
+        <w:rPr>
+          <w:b/>
+          <w:bCs/>
+        </w:rPr>
+        <w:tab/>
+      </w:r>
+      <w:proofErr w:type="spellStart"/>
+      <w:r>
+        <w:rPr>
+          <w:b/>
+          <w:bCs/>
+        </w:rPr>
+        <w:t>this.points</w:t>
+      </w:r>
+      <w:proofErr w:type="spellEnd"/>
+      <w:r>
+        <w:rPr>
+          <w:b/>
+          <w:bCs/>
+        </w:rPr>
+        <w:t xml:space="preserve"> = points;</w:t>
       </w:r>
     </w:p>
     <w:p>
@@ -4442,6 +5285,7 @@
   <w:style w:type="character" w:default="1" w:styleId="DefaultParagraphFont">
     <w:name w:val="Default Paragraph Font"/>
     <w:uiPriority w:val="1"/>
+    <w:semiHidden/>
     <w:unhideWhenUsed/>
   </w:style>
   <w:style w:type="table" w:default="1" w:styleId="TableNormal">
